--- a/渔乐生活/受控文档/会议纪要/访谈记录/PRD2018-G06-20190103管理员用户代表访谈02.docx
+++ b/渔乐生活/受控文档/会议纪要/访谈记录/PRD2018-G06-20190103管理员用户代表访谈02.docx
@@ -109,7 +109,29 @@
           <w:color w:val="000000"/>
           <w:lang w:eastAsia="zh-CN"/>
         </w:rPr>
-        <w:t>2018.</w:t>
+        <w:t>201</w:t>
+      </w:r>
+      <w:r>
+        <w:rPr>
+          <w:rFonts w:asciiTheme="minorEastAsia" w:eastAsiaTheme="minorEastAsia" w:hAnsiTheme="minorEastAsia" w:cs="Palatino Linotype" w:hint="eastAsia"/>
+          <w:i/>
+          <w:iCs/>
+          <w:color w:val="000000"/>
+          <w:lang w:eastAsia="zh-CN"/>
+        </w:rPr>
+        <w:t>9</w:t>
+      </w:r>
+      <w:bookmarkStart w:id="0" w:name="_GoBack"/>
+      <w:bookmarkEnd w:id="0"/>
+      <w:r>
+        <w:rPr>
+          <w:rFonts w:asciiTheme="minorEastAsia" w:eastAsiaTheme="minorEastAsia" w:hAnsiTheme="minorEastAsia" w:cs="Palatino Linotype"/>
+          <w:i/>
+          <w:iCs/>
+          <w:color w:val="000000"/>
+          <w:lang w:eastAsia="zh-CN"/>
+        </w:rPr>
+        <w:t>.</w:t>
       </w:r>
       <w:r>
         <w:rPr>
@@ -596,8 +618,6 @@
                     </w:rPr>
                     <w:t>赵豪杰</w:t>
                   </w:r>
-                  <w:bookmarkStart w:id="0" w:name="_GoBack"/>
-                  <w:bookmarkEnd w:id="0"/>
                 </w:p>
               </w:tc>
             </w:tr>
@@ -902,7 +922,7 @@
         <w:pStyle w:val="affff6"/>
         <w:ind w:left="0"/>
         <w:rPr>
-          <w:rFonts w:ascii="宋体" w:eastAsia="宋体" w:hAnsi="宋体" w:cs="宋体" w:hint="eastAsia"/>
+          <w:rFonts w:ascii="宋体" w:eastAsia="宋体" w:hAnsi="宋体" w:cs="宋体"/>
           <w:sz w:val="21"/>
           <w:szCs w:val="22"/>
         </w:rPr>
@@ -27336,6 +27356,7 @@
     <w:rsid w:val="001F4B81"/>
     <w:rsid w:val="00214BD6"/>
     <w:rsid w:val="002617D7"/>
+    <w:rsid w:val="00317DA5"/>
     <w:rsid w:val="00460D1D"/>
     <w:rsid w:val="004664CB"/>
     <w:rsid w:val="00546E89"/>
